--- a/lab-source/04-create-a-java-first-soap-service.docx
+++ b/lab-source/04-create-a-java-first-soap-service.docx
@@ -9,14 +9,8 @@
           <w:sz w:val="72"/>
         </w:rPr>
       </w:pPr>
-    </w:p>
-    <w:p>
-      <w:pPr>
-        <w:rPr>
-          <w:b/>
-          <w:sz w:val="72"/>
-        </w:rPr>
-      </w:pPr>
+      <w:bookmarkStart w:id="0" w:name="_GoBack"/>
+      <w:bookmarkEnd w:id="0"/>
       <w:r>
         <w:rPr>
           <w:b/>
@@ -271,6 +265,9 @@
         <w:br/>
       </w:r>
       <w:r>
+        <w:rPr>
+          <w:noProof/>
+        </w:rPr>
         <w:drawing>
           <wp:inline distT="0" distB="0" distL="0" distR="0" wp14:anchorId="7731179F" wp14:editId="31642B12">
             <wp:extent cx="474133" cy="480408"/>
@@ -2733,8 +2730,6 @@
       <w:r>
         <w:t xml:space="preserve">ratulations </w:t>
       </w:r>
-      <w:bookmarkStart w:id="0" w:name="_GoBack"/>
-      <w:bookmarkEnd w:id="0"/>
       <w:r>
         <w:br/>
       </w:r>
@@ -2860,7 +2855,7 @@
         <w:noProof/>
         <w:sz w:val="14"/>
       </w:rPr>
-      <w:t>18</w:t>
+      <w:t>1</w:t>
     </w:r>
     <w:r>
       <w:rPr>

--- a/lab-source/04-create-a-java-first-soap-service.docx
+++ b/lab-source/04-create-a-java-first-soap-service.docx
@@ -9,8 +9,6 @@
           <w:sz w:val="72"/>
         </w:rPr>
       </w:pPr>
-      <w:bookmarkStart w:id="0" w:name="_GoBack"/>
-      <w:bookmarkEnd w:id="0"/>
       <w:r>
         <w:rPr>
           <w:b/>
@@ -146,7 +144,7 @@
         <w:t xml:space="preserve">Eclipse JEE </w:t>
       </w:r>
       <w:r>
-        <w:t>Kepler</w:t>
+        <w:t>Luna</w:t>
       </w:r>
       <w:r>
         <w:t xml:space="preserve"> </w:t>
@@ -156,9 +154,6 @@
       </w:r>
       <w:r>
         <w:t xml:space="preserve"> </w:t>
-      </w:r>
-      <w:r>
-        <w:t>(notice that this is the old version)</w:t>
       </w:r>
     </w:p>
     <w:p>
@@ -289,7 +284,7 @@
                     <a:blip r:embed="rId8">
                       <a:extLst>
                         <a:ext uri="{28A0092B-C50C-407E-A947-70E740481C1C}">
-                          <a14:useLocalDpi xmlns:a14="http://schemas.microsoft.com/office/drawing/2010/main" val="0"/>
+                          <a14:useLocalDpi xmlns:a14="http://schemas.microsoft.com/office/drawing/2010/main"/>
                         </a:ext>
                       </a:extLst>
                     </a:blip>
@@ -351,12 +346,13 @@
       <w:r>
         <w:br/>
       </w:r>
+      <w:bookmarkStart w:id="0" w:name="_GoBack"/>
       <w:r>
         <w:rPr>
           <w:noProof/>
         </w:rPr>
         <w:drawing>
-          <wp:inline distT="0" distB="0" distL="0" distR="0" wp14:anchorId="0C67E2F5" wp14:editId="087A8D1A">
+          <wp:inline distT="0" distB="0" distL="0" distR="0" wp14:anchorId="0C67E2F5" wp14:editId="3F9B9733">
             <wp:extent cx="3048000" cy="4309906"/>
             <wp:effectExtent l="0" t="0" r="0" b="0"/>
             <wp:docPr id="4" name="Picture 3"/>
@@ -373,14 +369,14 @@
                     </pic:cNvPicPr>
                   </pic:nvPicPr>
                   <pic:blipFill rotWithShape="1">
-                    <a:blip r:embed="rId9">
+                    <a:blip r:embed="rId9" cstate="print">
                       <a:extLst>
                         <a:ext uri="{28A0092B-C50C-407E-A947-70E740481C1C}">
-                          <a14:useLocalDpi xmlns:a14="http://schemas.microsoft.com/office/drawing/2010/main" val="0"/>
+                          <a14:useLocalDpi xmlns:a14="http://schemas.microsoft.com/office/drawing/2010/main"/>
                         </a:ext>
                       </a:extLst>
                     </a:blip>
-                    <a:srcRect l="20886" r="21270"/>
+                    <a:srcRect/>
                     <a:stretch/>
                   </pic:blipFill>
                   <pic:spPr bwMode="auto">
@@ -407,6 +403,7 @@
           </wp:inline>
         </w:drawing>
       </w:r>
+      <w:bookmarkEnd w:id="0"/>
       <w:r>
         <w:br/>
       </w:r>
@@ -469,7 +466,7 @@
                     <a:blip r:embed="rId10">
                       <a:extLst>
                         <a:ext uri="{28A0092B-C50C-407E-A947-70E740481C1C}">
-                          <a14:useLocalDpi xmlns:a14="http://schemas.microsoft.com/office/drawing/2010/main" val="0"/>
+                          <a14:useLocalDpi xmlns:a14="http://schemas.microsoft.com/office/drawing/2010/main"/>
                         </a:ext>
                       </a:extLst>
                     </a:blip>
@@ -568,7 +565,7 @@
                     <a:blip r:embed="rId11">
                       <a:extLst>
                         <a:ext uri="{28A0092B-C50C-407E-A947-70E740481C1C}">
-                          <a14:useLocalDpi xmlns:a14="http://schemas.microsoft.com/office/drawing/2010/main" val="0"/>
+                          <a14:useLocalDpi xmlns:a14="http://schemas.microsoft.com/office/drawing/2010/main"/>
                         </a:ext>
                       </a:extLst>
                     </a:blip>
@@ -669,10 +666,10 @@
                     </pic:cNvPicPr>
                   </pic:nvPicPr>
                   <pic:blipFill>
-                    <a:blip r:embed="rId12">
+                    <a:blip r:embed="rId12" cstate="print">
                       <a:extLst>
                         <a:ext uri="{28A0092B-C50C-407E-A947-70E740481C1C}">
-                          <a14:useLocalDpi xmlns:a14="http://schemas.microsoft.com/office/drawing/2010/main" val="0"/>
+                          <a14:useLocalDpi xmlns:a14="http://schemas.microsoft.com/office/drawing/2010/main"/>
                         </a:ext>
                       </a:extLst>
                     </a:blip>
@@ -791,14 +788,14 @@
                     </pic:cNvPicPr>
                   </pic:nvPicPr>
                   <pic:blipFill rotWithShape="1">
-                    <a:blip r:embed="rId13">
+                    <a:blip r:embed="rId13" cstate="print">
                       <a:extLst>
                         <a:ext uri="{28A0092B-C50C-407E-A947-70E740481C1C}">
-                          <a14:useLocalDpi xmlns:a14="http://schemas.microsoft.com/office/drawing/2010/main" val="0"/>
+                          <a14:useLocalDpi xmlns:a14="http://schemas.microsoft.com/office/drawing/2010/main"/>
                         </a:ext>
                       </a:extLst>
                     </a:blip>
-                    <a:srcRect l="20726" r="20955" b="6292"/>
+                    <a:srcRect/>
                     <a:stretch/>
                   </pic:blipFill>
                   <pic:spPr bwMode="auto">
@@ -900,7 +897,7 @@
                     <a:blip r:embed="rId14">
                       <a:extLst>
                         <a:ext uri="{28A0092B-C50C-407E-A947-70E740481C1C}">
-                          <a14:useLocalDpi xmlns:a14="http://schemas.microsoft.com/office/drawing/2010/main" val="0"/>
+                          <a14:useLocalDpi xmlns:a14="http://schemas.microsoft.com/office/drawing/2010/main"/>
                         </a:ext>
                       </a:extLst>
                     </a:blip>
@@ -1002,7 +999,7 @@
                     <a:blip r:embed="rId15">
                       <a:extLst>
                         <a:ext uri="{28A0092B-C50C-407E-A947-70E740481C1C}">
-                          <a14:useLocalDpi xmlns:a14="http://schemas.microsoft.com/office/drawing/2010/main" val="0"/>
+                          <a14:useLocalDpi xmlns:a14="http://schemas.microsoft.com/office/drawing/2010/main"/>
                         </a:ext>
                       </a:extLst>
                     </a:blip>
@@ -1199,10 +1196,10 @@
                     </pic:cNvPicPr>
                   </pic:nvPicPr>
                   <pic:blipFill>
-                    <a:blip r:embed="rId16">
+                    <a:blip r:embed="rId16" cstate="print">
                       <a:extLst>
                         <a:ext uri="{28A0092B-C50C-407E-A947-70E740481C1C}">
-                          <a14:useLocalDpi xmlns:a14="http://schemas.microsoft.com/office/drawing/2010/main" val="0"/>
+                          <a14:useLocalDpi xmlns:a14="http://schemas.microsoft.com/office/drawing/2010/main"/>
                         </a:ext>
                       </a:extLst>
                     </a:blip>
@@ -1381,7 +1378,7 @@
                     <a:blip r:embed="rId17">
                       <a:extLst>
                         <a:ext uri="{28A0092B-C50C-407E-A947-70E740481C1C}">
-                          <a14:useLocalDpi xmlns:a14="http://schemas.microsoft.com/office/drawing/2010/main" val="0"/>
+                          <a14:useLocalDpi xmlns:a14="http://schemas.microsoft.com/office/drawing/2010/main"/>
                         </a:ext>
                       </a:extLst>
                     </a:blip>
@@ -1461,10 +1458,10 @@
                     </pic:cNvPicPr>
                   </pic:nvPicPr>
                   <pic:blipFill>
-                    <a:blip r:embed="rId18">
+                    <a:blip r:embed="rId18" cstate="print">
                       <a:extLst>
                         <a:ext uri="{28A0092B-C50C-407E-A947-70E740481C1C}">
-                          <a14:useLocalDpi xmlns:a14="http://schemas.microsoft.com/office/drawing/2010/main" val="0"/>
+                          <a14:useLocalDpi xmlns:a14="http://schemas.microsoft.com/office/drawing/2010/main"/>
                         </a:ext>
                       </a:extLst>
                     </a:blip>
@@ -1644,10 +1641,10 @@
                     </pic:cNvPicPr>
                   </pic:nvPicPr>
                   <pic:blipFill>
-                    <a:blip r:embed="rId19">
+                    <a:blip r:embed="rId19" cstate="print">
                       <a:extLst>
                         <a:ext uri="{28A0092B-C50C-407E-A947-70E740481C1C}">
-                          <a14:useLocalDpi xmlns:a14="http://schemas.microsoft.com/office/drawing/2010/main" val="0"/>
+                          <a14:useLocalDpi xmlns:a14="http://schemas.microsoft.com/office/drawing/2010/main"/>
                         </a:ext>
                       </a:extLst>
                     </a:blip>
@@ -1806,7 +1803,7 @@
                     <a:blip r:embed="rId20">
                       <a:extLst>
                         <a:ext uri="{28A0092B-C50C-407E-A947-70E740481C1C}">
-                          <a14:useLocalDpi xmlns:a14="http://schemas.microsoft.com/office/drawing/2010/main" val="0"/>
+                          <a14:useLocalDpi xmlns:a14="http://schemas.microsoft.com/office/drawing/2010/main"/>
                         </a:ext>
                       </a:extLst>
                     </a:blip>
@@ -1901,10 +1898,10 @@
                     </pic:cNvPicPr>
                   </pic:nvPicPr>
                   <pic:blipFill>
-                    <a:blip r:embed="rId21">
+                    <a:blip r:embed="rId21" cstate="print">
                       <a:extLst>
                         <a:ext uri="{28A0092B-C50C-407E-A947-70E740481C1C}">
-                          <a14:useLocalDpi xmlns:a14="http://schemas.microsoft.com/office/drawing/2010/main" val="0"/>
+                          <a14:useLocalDpi xmlns:a14="http://schemas.microsoft.com/office/drawing/2010/main"/>
                         </a:ext>
                       </a:extLst>
                     </a:blip>
@@ -2037,7 +2034,7 @@
                     <a:blip r:embed="rId22">
                       <a:extLst>
                         <a:ext uri="{28A0092B-C50C-407E-A947-70E740481C1C}">
-                          <a14:useLocalDpi xmlns:a14="http://schemas.microsoft.com/office/drawing/2010/main" val="0"/>
+                          <a14:useLocalDpi xmlns:a14="http://schemas.microsoft.com/office/drawing/2010/main"/>
                         </a:ext>
                       </a:extLst>
                     </a:blip>
@@ -2143,7 +2140,7 @@
                     <a:blip r:embed="rId23">
                       <a:extLst>
                         <a:ext uri="{28A0092B-C50C-407E-A947-70E740481C1C}">
-                          <a14:useLocalDpi xmlns:a14="http://schemas.microsoft.com/office/drawing/2010/main" val="0"/>
+                          <a14:useLocalDpi xmlns:a14="http://schemas.microsoft.com/office/drawing/2010/main"/>
                         </a:ext>
                       </a:extLst>
                     </a:blip>
@@ -2317,7 +2314,7 @@
                     <a:blip r:embed="rId24">
                       <a:extLst>
                         <a:ext uri="{28A0092B-C50C-407E-A947-70E740481C1C}">
-                          <a14:useLocalDpi xmlns:a14="http://schemas.microsoft.com/office/drawing/2010/main" val="0"/>
+                          <a14:useLocalDpi xmlns:a14="http://schemas.microsoft.com/office/drawing/2010/main"/>
                         </a:ext>
                       </a:extLst>
                     </a:blip>
@@ -2408,7 +2405,7 @@
                     <a:blip r:embed="rId25">
                       <a:extLst>
                         <a:ext uri="{28A0092B-C50C-407E-A947-70E740481C1C}">
-                          <a14:useLocalDpi xmlns:a14="http://schemas.microsoft.com/office/drawing/2010/main" val="0"/>
+                          <a14:useLocalDpi xmlns:a14="http://schemas.microsoft.com/office/drawing/2010/main"/>
                         </a:ext>
                       </a:extLst>
                     </a:blip>
@@ -2519,7 +2516,7 @@
                     <a:blip r:embed="rId27">
                       <a:extLst>
                         <a:ext uri="{28A0092B-C50C-407E-A947-70E740481C1C}">
-                          <a14:useLocalDpi xmlns:a14="http://schemas.microsoft.com/office/drawing/2010/main" val="0"/>
+                          <a14:useLocalDpi xmlns:a14="http://schemas.microsoft.com/office/drawing/2010/main"/>
                         </a:ext>
                       </a:extLst>
                     </a:blip>
@@ -2659,7 +2656,7 @@
                     <a:blip r:embed="rId28">
                       <a:extLst>
                         <a:ext uri="{28A0092B-C50C-407E-A947-70E740481C1C}">
-                          <a14:useLocalDpi xmlns:a14="http://schemas.microsoft.com/office/drawing/2010/main" val="0"/>
+                          <a14:useLocalDpi xmlns:a14="http://schemas.microsoft.com/office/drawing/2010/main"/>
                         </a:ext>
                       </a:extLst>
                     </a:blip>
@@ -2808,90 +2805,256 @@
 <w:ftr xmlns:wpc="http://schemas.microsoft.com/office/word/2010/wordprocessingCanvas" xmlns:mo="http://schemas.microsoft.com/office/mac/office/2008/main" xmlns:mc="http://schemas.openxmlformats.org/markup-compatibility/2006" xmlns:mv="urn:schemas-microsoft-com:mac:vml" xmlns:o="urn:schemas-microsoft-com:office:office" xmlns:r="http://schemas.openxmlformats.org/officeDocument/2006/relationships" xmlns:m="http://schemas.openxmlformats.org/officeDocument/2006/math" xmlns:v="urn:schemas-microsoft-com:vml" xmlns:wp14="http://schemas.microsoft.com/office/word/2010/wordprocessingDrawing" xmlns:wp="http://schemas.openxmlformats.org/drawingml/2006/wordprocessingDrawing" xmlns:w10="urn:schemas-microsoft-com:office:word" xmlns:w="http://schemas.openxmlformats.org/wordprocessingml/2006/main" xmlns:w14="http://schemas.microsoft.com/office/word/2010/wordml" xmlns:wpg="http://schemas.microsoft.com/office/word/2010/wordprocessingGroup" xmlns:wpi="http://schemas.microsoft.com/office/word/2010/wordprocessingInk" xmlns:wne="http://schemas.microsoft.com/office/word/2006/wordml" xmlns:wps="http://schemas.microsoft.com/office/word/2010/wordprocessingShape" mc:Ignorable="w14 wp14">
   <w:p>
     <w:pPr>
-      <w:pStyle w:val="Footer"/>
-      <w:framePr w:wrap="around" w:vAnchor="text" w:hAnchor="margin" w:xAlign="right" w:y="1"/>
+      <w:pStyle w:val="NormalWeb"/>
+      <w:spacing w:before="0" w:beforeAutospacing="0" w:after="0" w:afterAutospacing="0"/>
       <w:rPr>
-        <w:rStyle w:val="PageNumber"/>
-        <w:rFonts w:asciiTheme="majorHAnsi" w:hAnsiTheme="majorHAnsi"/>
+        <w:rFonts w:ascii="Montserrat" w:hAnsi="Montserrat" w:cstheme="minorBidi"/>
+        <w:kern w:val="24"/>
         <w:sz w:val="14"/>
+        <w:szCs w:val="14"/>
+        <w:lang w:val="en-US"/>
       </w:rPr>
     </w:pPr>
     <w:r>
       <w:rPr>
-        <w:rStyle w:val="PageNumber"/>
+        <w:b/>
+        <w:i/>
+        <w:noProof/>
+        <w:lang w:val="en-US"/>
+      </w:rPr>
+      <w:drawing>
+        <wp:anchor distT="0" distB="0" distL="114300" distR="114300" simplePos="0" relativeHeight="251659264" behindDoc="0" locked="0" layoutInCell="1" allowOverlap="1" wp14:anchorId="3D38FFC5" wp14:editId="4EB8F6DE">
+          <wp:simplePos x="0" y="0"/>
+          <wp:positionH relativeFrom="column">
+            <wp:posOffset>4914900</wp:posOffset>
+          </wp:positionH>
+          <wp:positionV relativeFrom="paragraph">
+            <wp:posOffset>60960</wp:posOffset>
+          </wp:positionV>
+          <wp:extent cx="792480" cy="278765"/>
+          <wp:effectExtent l="0" t="0" r="0" b="635"/>
+          <wp:wrapThrough wrapText="bothSides">
+            <wp:wrapPolygon edited="0">
+              <wp:start x="0" y="0"/>
+              <wp:lineTo x="0" y="19681"/>
+              <wp:lineTo x="20769" y="19681"/>
+              <wp:lineTo x="20769" y="0"/>
+              <wp:lineTo x="0" y="0"/>
+            </wp:wrapPolygon>
+          </wp:wrapThrough>
+          <wp:docPr id="1" name="Picture 3"/>
+          <wp:cNvGraphicFramePr>
+            <a:graphicFrameLocks xmlns:a="http://schemas.openxmlformats.org/drawingml/2006/main" noChangeAspect="1"/>
+          </wp:cNvGraphicFramePr>
+          <a:graphic xmlns:a="http://schemas.openxmlformats.org/drawingml/2006/main">
+            <a:graphicData uri="http://schemas.openxmlformats.org/drawingml/2006/picture">
+              <pic:pic xmlns:pic="http://schemas.openxmlformats.org/drawingml/2006/picture">
+                <pic:nvPicPr>
+                  <pic:cNvPr id="4" name="Picture 3"/>
+                  <pic:cNvPicPr>
+                    <a:picLocks noChangeAspect="1"/>
+                  </pic:cNvPicPr>
+                </pic:nvPicPr>
+                <pic:blipFill>
+                  <a:blip r:embed="rId1">
+                    <a:alphaModFix/>
+                    <a:extLst>
+                      <a:ext uri="{28A0092B-C50C-407E-A947-70E740481C1C}">
+                        <a14:useLocalDpi xmlns:a14="http://schemas.microsoft.com/office/drawing/2010/main" val="0"/>
+                      </a:ext>
+                    </a:extLst>
+                  </a:blip>
+                  <a:stretch>
+                    <a:fillRect/>
+                  </a:stretch>
+                </pic:blipFill>
+                <pic:spPr>
+                  <a:xfrm>
+                    <a:off x="0" y="0"/>
+                    <a:ext cx="792480" cy="278765"/>
+                  </a:xfrm>
+                  <a:prstGeom prst="rect">
+                    <a:avLst/>
+                  </a:prstGeom>
+                </pic:spPr>
+              </pic:pic>
+            </a:graphicData>
+          </a:graphic>
+          <wp14:sizeRelH relativeFrom="page">
+            <wp14:pctWidth>0</wp14:pctWidth>
+          </wp14:sizeRelH>
+          <wp14:sizeRelV relativeFrom="page">
+            <wp14:pctHeight>0</wp14:pctHeight>
+          </wp14:sizeRelV>
+        </wp:anchor>
+      </w:drawing>
+    </w:r>
+  </w:p>
+  <w:p>
+    <w:pPr>
+      <w:pStyle w:val="NormalWeb"/>
+      <w:spacing w:before="0" w:beforeAutospacing="0" w:after="0" w:afterAutospacing="0"/>
+      <w:rPr>
+        <w:rFonts w:ascii="Montserrat" w:hAnsi="Montserrat" w:cstheme="minorBidi"/>
+        <w:kern w:val="24"/>
+        <w:sz w:val="14"/>
+        <w:szCs w:val="14"/>
+        <w:lang w:val="en-US"/>
+      </w:rPr>
+    </w:pPr>
+    <w:r>
+      <w:rPr>
+        <w:rFonts w:ascii="Montserrat" w:hAnsi="Montserrat" w:cstheme="minorBidi"/>
+        <w:kern w:val="24"/>
+        <w:sz w:val="14"/>
+        <w:szCs w:val="14"/>
+        <w:lang w:val="en-US"/>
+      </w:rPr>
+      <w:t xml:space="preserve">© Paul Fremantle 2016.  Licensed under the This work is licensed under a </w:t>
+    </w:r>
+  </w:p>
+  <w:p>
+    <w:pPr>
+      <w:pStyle w:val="NormalWeb"/>
+      <w:spacing w:before="0" w:beforeAutospacing="0" w:after="0" w:afterAutospacing="0"/>
+      <w:ind w:right="-1056"/>
+      <w:rPr>
+        <w:rFonts w:ascii="Montserrat" w:hAnsi="Montserrat" w:cstheme="minorBidi"/>
+        <w:kern w:val="24"/>
+        <w:sz w:val="14"/>
+        <w:szCs w:val="14"/>
+        <w:lang w:val="en-US"/>
+      </w:rPr>
+    </w:pPr>
+    <w:r>
+      <w:rPr>
+        <w:rFonts w:ascii="Montserrat" w:hAnsi="Montserrat" w:cstheme="minorBidi"/>
+        <w:kern w:val="24"/>
+        <w:sz w:val="14"/>
+        <w:szCs w:val="14"/>
+        <w:lang w:val="en-US"/>
+      </w:rPr>
+      <w:t xml:space="preserve">Creative Commons Attribution-NonCommercial-ShareAlike 4.0 </w:t>
+    </w:r>
+  </w:p>
+  <w:p>
+    <w:pPr>
+      <w:pStyle w:val="NormalWeb"/>
+      <w:spacing w:before="0" w:beforeAutospacing="0" w:after="0" w:afterAutospacing="0"/>
+      <w:rPr>
         <w:rFonts w:asciiTheme="majorHAnsi" w:hAnsiTheme="majorHAnsi"/>
+      </w:rPr>
+    </w:pPr>
+    <w:r>
+      <w:rPr>
+        <w:rFonts w:ascii="Montserrat" w:hAnsi="Montserrat" w:cstheme="minorBidi"/>
+        <w:kern w:val="24"/>
         <w:sz w:val="14"/>
+        <w:szCs w:val="14"/>
+        <w:lang w:val="en-US"/>
       </w:rPr>
-      <w:t xml:space="preserve">Page </w:t>
+      <w:t xml:space="preserve">International License. See  </w:t>
+    </w:r>
+    <w:hyperlink r:id="rId2" w:history="1">
+      <w:r>
+        <w:rPr>
+          <w:rStyle w:val="Hyperlink"/>
+          <w:rFonts w:ascii="Montserrat" w:hAnsi="Montserrat" w:cstheme="minorBidi"/>
+          <w:color w:val="auto"/>
+          <w:kern w:val="24"/>
+          <w:sz w:val="14"/>
+          <w:szCs w:val="14"/>
+          <w:lang w:val="en-US"/>
+        </w:rPr>
+        <w:t>http://creativecommons.org/licenses/by-nc-sa/4.0/</w:t>
+      </w:r>
+    </w:hyperlink>
+    <w:r>
+      <w:rPr>
+        <w:rFonts w:ascii="Montserrat" w:hAnsi="Montserrat" w:cstheme="minorBidi"/>
+        <w:kern w:val="24"/>
+        <w:sz w:val="14"/>
+        <w:szCs w:val="14"/>
+        <w:lang w:val="en-US"/>
+      </w:rPr>
+      <w:t xml:space="preserve"> </w:t>
     </w:r>
     <w:r>
       <w:rPr>
-        <w:rStyle w:val="PageNumber"/>
+        <w:rFonts w:ascii="Montserrat" w:hAnsi="Montserrat" w:cstheme="minorBidi"/>
+        <w:kern w:val="24"/>
+        <w:sz w:val="14"/>
+        <w:szCs w:val="14"/>
+        <w:lang w:val="en-US"/>
+      </w:rPr>
+      <w:tab/>
+    </w:r>
+    <w:r>
+      <w:rPr>
+        <w:rFonts w:ascii="Montserrat" w:hAnsi="Montserrat" w:cstheme="minorBidi"/>
+        <w:kern w:val="24"/>
+        <w:sz w:val="14"/>
+        <w:szCs w:val="14"/>
+        <w:lang w:val="en-US"/>
+      </w:rPr>
+      <w:tab/>
+    </w:r>
+    <w:r>
+      <w:rPr>
         <w:rFonts w:asciiTheme="majorHAnsi" w:hAnsiTheme="majorHAnsi"/>
-        <w:sz w:val="14"/>
+        <w:b/>
+      </w:rPr>
+      <w:t xml:space="preserve">page </w:t>
+    </w:r>
+    <w:r>
+      <w:rPr>
+        <w:rFonts w:asciiTheme="majorHAnsi" w:hAnsiTheme="majorHAnsi"/>
+        <w:b/>
       </w:rPr>
       <w:fldChar w:fldCharType="begin"/>
     </w:r>
     <w:r>
       <w:rPr>
-        <w:rStyle w:val="PageNumber"/>
         <w:rFonts w:asciiTheme="majorHAnsi" w:hAnsiTheme="majorHAnsi"/>
-        <w:sz w:val="14"/>
+        <w:b/>
       </w:rPr>
-      <w:instrText xml:space="preserve">PAGE  </w:instrText>
+      <w:instrText xml:space="preserve"> PAGE  \* MERGEFORMAT </w:instrText>
     </w:r>
     <w:r>
       <w:rPr>
-        <w:rStyle w:val="PageNumber"/>
         <w:rFonts w:asciiTheme="majorHAnsi" w:hAnsiTheme="majorHAnsi"/>
-        <w:sz w:val="14"/>
+        <w:b/>
       </w:rPr>
       <w:fldChar w:fldCharType="separate"/>
     </w:r>
     <w:r>
       <w:rPr>
-        <w:rStyle w:val="PageNumber"/>
         <w:rFonts w:asciiTheme="majorHAnsi" w:hAnsiTheme="majorHAnsi"/>
+        <w:b/>
         <w:noProof/>
-        <w:sz w:val="14"/>
       </w:rPr>
       <w:t>1</w:t>
     </w:r>
     <w:r>
       <w:rPr>
-        <w:rStyle w:val="PageNumber"/>
         <w:rFonts w:asciiTheme="majorHAnsi" w:hAnsiTheme="majorHAnsi"/>
-        <w:sz w:val="14"/>
+        <w:b/>
       </w:rPr>
       <w:fldChar w:fldCharType="end"/>
+    </w:r>
+    <w:r>
+      <w:rPr>
+        <w:rFonts w:asciiTheme="majorHAnsi" w:hAnsiTheme="majorHAnsi"/>
+        <w:b/>
+      </w:rPr>
+      <w:tab/>
     </w:r>
   </w:p>
   <w:p>
     <w:pPr>
       <w:pStyle w:val="Footer"/>
-      <w:ind w:right="360"/>
     </w:pPr>
   </w:p>
-  <w:p>
-    <w:pPr>
-      <w:rPr>
-        <w:sz w:val="14"/>
-      </w:rPr>
-    </w:pPr>
-    <w:r>
-      <w:rPr>
-        <w:sz w:val="14"/>
-      </w:rPr>
-      <w:t xml:space="preserve"> © Paul Fremantle 201</w:t>
-    </w:r>
-    <w:r>
-      <w:rPr>
-        <w:sz w:val="14"/>
-      </w:rPr>
-      <w:t xml:space="preserve">6 </w:t>
-    </w:r>
-  </w:p>
-  <w:p/>
 </w:ftr>
 </file>
 
@@ -3455,6 +3618,22 @@
     <w:unhideWhenUsed/>
     <w:rsid w:val="00E2156A"/>
   </w:style>
+  <w:style w:type="paragraph" w:styleId="NormalWeb">
+    <w:name w:val="Normal (Web)"/>
+    <w:basedOn w:val="Normal"/>
+    <w:uiPriority w:val="99"/>
+    <w:unhideWhenUsed/>
+    <w:rsid w:val="0024256C"/>
+    <w:pPr>
+      <w:spacing w:before="100" w:beforeAutospacing="1" w:after="100" w:afterAutospacing="1"/>
+    </w:pPr>
+    <w:rPr>
+      <w:rFonts w:ascii="Times" w:hAnsi="Times" w:cs="Times New Roman"/>
+      <w:sz w:val="20"/>
+      <w:szCs w:val="20"/>
+      <w:lang w:val="en-GB"/>
+    </w:rPr>
+  </w:style>
 </w:styles>
 </file>
 
@@ -3739,6 +3918,22 @@
     <w:semiHidden/>
     <w:unhideWhenUsed/>
     <w:rsid w:val="00E2156A"/>
+  </w:style>
+  <w:style w:type="paragraph" w:styleId="NormalWeb">
+    <w:name w:val="Normal (Web)"/>
+    <w:basedOn w:val="Normal"/>
+    <w:uiPriority w:val="99"/>
+    <w:unhideWhenUsed/>
+    <w:rsid w:val="0024256C"/>
+    <w:pPr>
+      <w:spacing w:before="100" w:beforeAutospacing="1" w:after="100" w:afterAutospacing="1"/>
+    </w:pPr>
+    <w:rPr>
+      <w:rFonts w:ascii="Times" w:hAnsi="Times" w:cs="Times New Roman"/>
+      <w:sz w:val="20"/>
+      <w:szCs w:val="20"/>
+      <w:lang w:val="en-GB"/>
+    </w:rPr>
   </w:style>
 </w:styles>
 </file>

--- a/lab-source/04-create-a-java-first-soap-service.docx
+++ b/lab-source/04-create-a-java-first-soap-service.docx
@@ -184,9 +184,6 @@
       </w:r>
     </w:p>
     <w:p>
-      <w:r>
-        <w:br/>
-      </w:r>
       <w:r>
         <w:br/>
       </w:r>
@@ -346,7 +343,6 @@
       <w:r>
         <w:br/>
       </w:r>
-      <w:bookmarkStart w:id="0" w:name="_GoBack"/>
       <w:r>
         <w:rPr>
           <w:noProof/>
@@ -403,7 +399,6 @@
           </wp:inline>
         </w:drawing>
       </w:r>
-      <w:bookmarkEnd w:id="0"/>
       <w:r>
         <w:br/>
       </w:r>
@@ -1062,16 +1057,47 @@
         <w:ind w:left="360"/>
       </w:pPr>
       <w:r>
-        <w:t>Now select th</w:t>
-      </w:r>
-      <w:r>
+        <w:t xml:space="preserve">Now </w:t>
+      </w:r>
+      <w:r>
+        <w:rPr>
+          <w:b/>
+        </w:rPr>
+        <w:t>select th</w:t>
+      </w:r>
+      <w:r>
+        <w:rPr>
+          <w:b/>
+        </w:rPr>
         <w:t>e</w:t>
       </w:r>
       <w:r>
-        <w:t xml:space="preserve"> tick box next to the CXF 2.7.18</w:t>
-      </w:r>
-      <w:r>
-        <w:t xml:space="preserve"> version.  Click </w:t>
+        <w:rPr>
+          <w:b/>
+        </w:rPr>
+        <w:t xml:space="preserve"> tick box</w:t>
+      </w:r>
+      <w:r>
+        <w:t xml:space="preserve"> next to the CXF 2.7.18</w:t>
+      </w:r>
+      <w:r>
+        <w:t xml:space="preserve"> version.  </w:t>
+      </w:r>
+      <w:r>
+        <w:br/>
+      </w:r>
+    </w:p>
+    <w:p>
+      <w:pPr>
+        <w:pStyle w:val="ListParagraph"/>
+        <w:numPr>
+          <w:ilvl w:val="0"/>
+          <w:numId w:val="2"/>
+        </w:numPr>
+        <w:ind w:left="360"/>
+      </w:pPr>
+      <w:r>
+        <w:t xml:space="preserve">Click </w:t>
       </w:r>
       <w:r>
         <w:rPr>
@@ -2231,10 +2257,33 @@
         <w:t>* Deploying in Tomcat using Eclipse</w:t>
       </w:r>
       <w:r>
-        <w:t xml:space="preserve"> [This may already be running!]</w:t>
-      </w:r>
-      <w:r>
-        <w:br/>
+        <w:t xml:space="preserve"> </w:t>
+      </w:r>
+      <w:r>
+        <w:rPr>
+          <w:b/>
+        </w:rPr>
+        <w:t xml:space="preserve">[This </w:t>
+      </w:r>
+      <w:r>
+        <w:rPr>
+          <w:b/>
+        </w:rPr>
+        <w:t>should</w:t>
+      </w:r>
+      <w:r>
+        <w:rPr>
+          <w:b/>
+        </w:rPr>
+        <w:t xml:space="preserve"> already be running!]</w:t>
+      </w:r>
+      <w:r>
+        <w:rPr>
+          <w:b/>
+        </w:rPr>
+        <w:br/>
+      </w:r>
+      <w:r>
         <w:t xml:space="preserve">* </w:t>
       </w:r>
       <w:r>
@@ -2385,10 +2434,10 @@
           <w:noProof/>
         </w:rPr>
         <w:drawing>
-          <wp:inline distT="0" distB="0" distL="0" distR="0" wp14:anchorId="1B14DBB8" wp14:editId="74DD3B3D">
-            <wp:extent cx="5270500" cy="6335081"/>
-            <wp:effectExtent l="0" t="0" r="0" b="0"/>
-            <wp:docPr id="8" name="Picture 3"/>
+          <wp:inline distT="0" distB="0" distL="0" distR="0" wp14:anchorId="61BB18B3" wp14:editId="67D094A0">
+            <wp:extent cx="4309470" cy="5067300"/>
+            <wp:effectExtent l="0" t="0" r="8890" b="0"/>
+            <wp:docPr id="2" name="Picture 1"/>
             <wp:cNvGraphicFramePr>
               <a:graphicFrameLocks xmlns:a="http://schemas.openxmlformats.org/drawingml/2006/main" noChangeAspect="1"/>
             </wp:cNvGraphicFramePr>
@@ -2396,7 +2445,7 @@
               <a:graphicData uri="http://schemas.openxmlformats.org/drawingml/2006/picture">
                 <pic:pic xmlns:pic="http://schemas.openxmlformats.org/drawingml/2006/picture">
                   <pic:nvPicPr>
-                    <pic:cNvPr id="0" name="Picture 3"/>
+                    <pic:cNvPr id="0" name="Picture 1"/>
                     <pic:cNvPicPr>
                       <a:picLocks noChangeAspect="1" noChangeArrowheads="1"/>
                     </pic:cNvPicPr>
@@ -2405,7 +2454,7 @@
                     <a:blip r:embed="rId25">
                       <a:extLst>
                         <a:ext uri="{28A0092B-C50C-407E-A947-70E740481C1C}">
-                          <a14:useLocalDpi xmlns:a14="http://schemas.microsoft.com/office/drawing/2010/main"/>
+                          <a14:useLocalDpi xmlns:a14="http://schemas.microsoft.com/office/drawing/2010/main" val="0"/>
                         </a:ext>
                       </a:extLst>
                     </a:blip>
@@ -2417,7 +2466,7 @@
                   <pic:spPr bwMode="auto">
                     <a:xfrm>
                       <a:off x="0" y="0"/>
-                      <a:ext cx="5270500" cy="6335081"/>
+                      <a:ext cx="4309723" cy="5067598"/>
                     </a:xfrm>
                     <a:prstGeom prst="rect">
                       <a:avLst/>
@@ -2448,18 +2497,35 @@
         <w:ind w:left="360"/>
       </w:pPr>
       <w:r>
-        <w:t>Click Finish</w:t>
-      </w:r>
-      <w:r>
-        <w:br/>
-        <w:t xml:space="preserve">The server will start up and Eclipse will try to start up a browser against your app. There will be a 404 Not Found error because our WAR file has no “Welcome Page”. </w:t>
-      </w:r>
-      <w:r>
-        <w:br/>
-      </w:r>
-      <w:r>
-        <w:br/>
-      </w:r>
+        <w:t xml:space="preserve">Click </w:t>
+      </w:r>
+      <w:r>
+        <w:rPr>
+          <w:b/>
+        </w:rPr>
+        <w:t>Finish</w:t>
+      </w:r>
+      <w:r>
+        <w:br/>
+        <w:t xml:space="preserve">The server will start up and Eclipse will try to start up a browser against your app. There will be a </w:t>
+      </w:r>
+      <w:r>
+        <w:rPr>
+          <w:b/>
+        </w:rPr>
+        <w:t>404 Not Found</w:t>
+      </w:r>
+      <w:r>
+        <w:t xml:space="preserve"> error because our WA</w:t>
+      </w:r>
+      <w:r>
+        <w:t xml:space="preserve">R file has no “Welcome Page”. </w:t>
+      </w:r>
+      <w:r>
+        <w:br/>
+      </w:r>
+      <w:bookmarkStart w:id="0" w:name="_GoBack"/>
+      <w:bookmarkEnd w:id="0"/>
     </w:p>
     <w:p/>
     <w:p>

--- a/lab-source/04-create-a-java-first-soap-service.docx
+++ b/lab-source/04-create-a-java-first-soap-service.docx
@@ -840,7 +840,21 @@
         <w:rPr>
           <w:i/>
         </w:rPr>
-        <w:t>If the CXF 2.7.18 runtime is already configured you can the next two steps.</w:t>
+        <w:t>If the CXF 2.7.18 runtime is already configured you can</w:t>
+      </w:r>
+      <w:r>
+        <w:rPr>
+          <w:i/>
+        </w:rPr>
+        <w:t xml:space="preserve"> skip</w:t>
+      </w:r>
+      <w:bookmarkStart w:id="0" w:name="_GoBack"/>
+      <w:bookmarkEnd w:id="0"/>
+      <w:r>
+        <w:rPr>
+          <w:i/>
+        </w:rPr>
+        <w:t xml:space="preserve"> the next two steps.</w:t>
       </w:r>
       <w:r>
         <w:rPr>
@@ -2524,8 +2538,6 @@
       <w:r>
         <w:br/>
       </w:r>
-      <w:bookmarkStart w:id="0" w:name="_GoBack"/>
-      <w:bookmarkEnd w:id="0"/>
     </w:p>
     <w:p/>
     <w:p>

--- a/lab-source/04-create-a-java-first-soap-service.docx
+++ b/lab-source/04-create-a-java-first-soap-service.docx
@@ -848,8 +848,6 @@
         </w:rPr>
         <w:t xml:space="preserve"> skip</w:t>
       </w:r>
-      <w:bookmarkStart w:id="0" w:name="_GoBack"/>
-      <w:bookmarkEnd w:id="0"/>
       <w:r>
         <w:rPr>
           <w:i/>
@@ -1186,15 +1184,35 @@
       <w:r>
         <w:t>to /home/oxsoa/Downloads/jaxws-service-code.zip</w:t>
       </w:r>
-      <w:r>
-        <w:br/>
-        <w:t xml:space="preserve">Change the Into Folder to be: </w:t>
+    </w:p>
+    <w:p>
+      <w:pPr>
+        <w:ind w:left="360"/>
+      </w:pPr>
+      <w:r>
+        <w:br/>
+        <w:t xml:space="preserve">Change the </w:t>
+      </w:r>
+      <w:r>
+        <w:rPr>
+          <w:i/>
+        </w:rPr>
+        <w:t>Into Folder</w:t>
+      </w:r>
+      <w:r>
+        <w:t xml:space="preserve"> to be: </w:t>
       </w:r>
       <w:r>
         <w:rPr>
           <w:b/>
         </w:rPr>
         <w:t>J</w:t>
+      </w:r>
+      <w:r>
+        <w:rPr>
+          <w:b/>
+        </w:rPr>
+        <w:t>AX</w:t>
       </w:r>
       <w:r>
         <w:rPr>
@@ -1481,10 +1499,10 @@
           <w:noProof/>
         </w:rPr>
         <w:drawing>
-          <wp:inline distT="0" distB="0" distL="0" distR="0" wp14:anchorId="44645A88" wp14:editId="3B3AF69E">
-            <wp:extent cx="5270500" cy="4601037"/>
-            <wp:effectExtent l="0" t="0" r="0" b="0"/>
-            <wp:docPr id="24" name="Picture 4"/>
+          <wp:inline distT="0" distB="0" distL="0" distR="0" wp14:anchorId="2E9733DE" wp14:editId="36AF15ED">
+            <wp:extent cx="5270500" cy="4615653"/>
+            <wp:effectExtent l="0" t="0" r="0" b="7620"/>
+            <wp:docPr id="8" name="Picture 1"/>
             <wp:cNvGraphicFramePr>
               <a:graphicFrameLocks xmlns:a="http://schemas.openxmlformats.org/drawingml/2006/main" noChangeAspect="1"/>
             </wp:cNvGraphicFramePr>
@@ -1492,16 +1510,16 @@
               <a:graphicData uri="http://schemas.openxmlformats.org/drawingml/2006/picture">
                 <pic:pic xmlns:pic="http://schemas.openxmlformats.org/drawingml/2006/picture">
                   <pic:nvPicPr>
-                    <pic:cNvPr id="0" name="Picture 4"/>
+                    <pic:cNvPr id="0" name="Picture 1"/>
                     <pic:cNvPicPr>
                       <a:picLocks noChangeAspect="1" noChangeArrowheads="1"/>
                     </pic:cNvPicPr>
                   </pic:nvPicPr>
                   <pic:blipFill>
-                    <a:blip r:embed="rId18" cstate="print">
+                    <a:blip r:embed="rId18">
                       <a:extLst>
                         <a:ext uri="{28A0092B-C50C-407E-A947-70E740481C1C}">
-                          <a14:useLocalDpi xmlns:a14="http://schemas.microsoft.com/office/drawing/2010/main"/>
+                          <a14:useLocalDpi xmlns:a14="http://schemas.microsoft.com/office/drawing/2010/main" val="0"/>
                         </a:ext>
                       </a:extLst>
                     </a:blip>
@@ -1513,7 +1531,7 @@
                   <pic:spPr bwMode="auto">
                     <a:xfrm>
                       <a:off x="0" y="0"/>
-                      <a:ext cx="5270500" cy="4601037"/>
+                      <a:ext cx="5270500" cy="4615653"/>
                     </a:xfrm>
                     <a:prstGeom prst="rect">
                       <a:avLst/>
@@ -2646,9 +2664,18 @@
           <w:numId w:val="2"/>
         </w:numPr>
         <w:ind w:left="360"/>
-      </w:pPr>
-      <w:r>
-        <w:t xml:space="preserve">Import this URL into SOAPUI and test the service. </w:t>
+        <w:rPr>
+          <w:b/>
+        </w:rPr>
+      </w:pPr>
+      <w:r>
+        <w:t xml:space="preserve">Import this URL into SOAPUI and </w:t>
+      </w:r>
+      <w:r>
+        <w:rPr>
+          <w:b/>
+        </w:rPr>
+        <w:t xml:space="preserve">test the service. </w:t>
       </w:r>
     </w:p>
     <w:p/>
@@ -2786,7 +2813,21 @@
         <w:t>webapp</w:t>
       </w:r>
       <w:r>
-        <w:t xml:space="preserve"> directory. Start Tomcat from the command line as before, and test again.</w:t>
+        <w:t xml:space="preserve"> directory. </w:t>
+      </w:r>
+      <w:r>
+        <w:t>Stop the server inside Eclipse</w:t>
+      </w:r>
+      <w:bookmarkStart w:id="0" w:name="_GoBack"/>
+      <w:bookmarkEnd w:id="0"/>
+      <w:r>
+        <w:br/>
+      </w:r>
+      <w:r>
+        <w:br/>
+      </w:r>
+      <w:r>
+        <w:t>Start Tomcat from the command line as before, and test again.</w:t>
       </w:r>
     </w:p>
     <w:p/>
@@ -3111,7 +3152,7 @@
         <w:b/>
         <w:noProof/>
       </w:rPr>
-      <w:t>1</w:t>
+      <w:t>18</w:t>
     </w:r>
     <w:r>
       <w:rPr>
